--- a/Homework/Homework 2/Problem Set 2.docx
+++ b/Homework/Homework 2/Problem Set 2.docx
@@ -2548,16 +2548,7 @@
           <w:sz w:val="28"/>
           <w:szCs w:val="28"/>
         </w:rPr>
-        <w:t xml:space="preserve"> </w:t>
-      </w:r>
-      <w:r>
-        <w:rPr>
-          <w:rFonts w:ascii="Times New Roman" w:eastAsia="Times New Roman" w:hAnsi="Times New Roman" w:cs="Times New Roman"/>
-          <w:color w:val="333333"/>
-          <w:sz w:val="28"/>
-          <w:szCs w:val="28"/>
-        </w:rPr>
-        <w:t>(</w:t>
+        <w:t xml:space="preserve"> (</w:t>
       </w:r>
       <w:r>
         <w:rPr>
@@ -2791,16 +2782,7 @@
           <w:sz w:val="28"/>
           <w:szCs w:val="28"/>
         </w:rPr>
-        <w:t xml:space="preserve"> </w:t>
-      </w:r>
-      <w:r>
-        <w:rPr>
-          <w:rFonts w:ascii="Times New Roman" w:eastAsia="Times New Roman" w:hAnsi="Times New Roman" w:cs="Times New Roman"/>
-          <w:color w:val="333333"/>
-          <w:sz w:val="28"/>
-          <w:szCs w:val="28"/>
-        </w:rPr>
-        <w:t>(10 pts)</w:t>
+        <w:t xml:space="preserve"> (10 pts)</w:t>
       </w:r>
     </w:p>
     <w:p>
@@ -4753,6 +4735,7 @@
   <w:style w:type="character" w:default="1" w:styleId="DefaultParagraphFont">
     <w:name w:val="Default Paragraph Font"/>
     <w:uiPriority w:val="1"/>
+    <w:semiHidden/>
     <w:unhideWhenUsed/>
   </w:style>
   <w:style w:type="table" w:default="1" w:styleId="TableNormal">
